--- a/CityScape_Logic.docx
+++ b/CityScape_Logic.docx
@@ -212,8 +212,6 @@
             </w:tabs>
             <w:rPr>
               <w:rFonts w:eastAsiaTheme="minorEastAsia"/>
-              <w:b/>
-              <w:bCs/>
               <w:noProof/>
               <w:sz w:val="24"/>
               <w:szCs w:val="24"/>
@@ -241,12 +239,10 @@
             </w:rPr>
             <w:fldChar w:fldCharType="separate"/>
           </w:r>
-          <w:hyperlink w:anchor="_Toc170319905" w:history="1">
+          <w:hyperlink w:anchor="_Toc170463056" w:history="1">
             <w:r>
               <w:rPr>
                 <w:rStyle w:val="Hyperlink"/>
-                <w:b/>
-                <w:bCs/>
                 <w:noProof/>
               </w:rPr>
               <w:t>1.</w:t>
@@ -254,8 +250,6 @@
             <w:r>
               <w:rPr>
                 <w:rFonts w:eastAsiaTheme="minorEastAsia"/>
-                <w:b/>
-                <w:bCs/>
                 <w:noProof/>
                 <w:sz w:val="24"/>
                 <w:szCs w:val="24"/>
@@ -266,16 +260,12 @@
             <w:r>
               <w:rPr>
                 <w:rStyle w:val="Hyperlink"/>
-                <w:b/>
-                <w:bCs/>
                 <w:noProof/>
               </w:rPr>
               <w:t>Analýza požadavků</w:t>
             </w:r>
             <w:r>
               <w:rPr>
-                <w:b/>
-                <w:bCs/>
                 <w:noProof/>
                 <w:webHidden/>
               </w:rPr>
@@ -283,8 +273,6 @@
             </w:r>
             <w:r>
               <w:rPr>
-                <w:b/>
-                <w:bCs/>
                 <w:noProof/>
                 <w:webHidden/>
               </w:rPr>
@@ -292,25 +280,19 @@
             </w:r>
             <w:r>
               <w:rPr>
-                <w:b/>
-                <w:bCs/>
-                <w:noProof/>
-                <w:webHidden/>
-              </w:rPr>
-              <w:instrText xml:space="preserve"> PAGEREF _Toc170319905 \h </w:instrText>
-            </w:r>
-            <w:r>
-              <w:rPr>
-                <w:b/>
-                <w:bCs/>
-                <w:noProof/>
-                <w:webHidden/>
-              </w:rPr>
-            </w:r>
-            <w:r>
-              <w:rPr>
-                <w:b/>
-                <w:bCs/>
+                <w:noProof/>
+                <w:webHidden/>
+              </w:rPr>
+              <w:instrText xml:space="preserve"> PAGEREF _Toc170463056 \h </w:instrText>
+            </w:r>
+            <w:r>
+              <w:rPr>
+                <w:noProof/>
+                <w:webHidden/>
+              </w:rPr>
+            </w:r>
+            <w:r>
+              <w:rPr>
                 <w:noProof/>
                 <w:webHidden/>
               </w:rPr>
@@ -318,8 +300,6 @@
             </w:r>
             <w:r>
               <w:rPr>
-                <w:b/>
-                <w:bCs/>
                 <w:noProof/>
                 <w:webHidden/>
               </w:rPr>
@@ -327,8 +307,6 @@
             </w:r>
             <w:r>
               <w:rPr>
-                <w:b/>
-                <w:bCs/>
                 <w:noProof/>
                 <w:webHidden/>
               </w:rPr>
@@ -345,20 +323,16 @@
             </w:tabs>
             <w:rPr>
               <w:rFonts w:eastAsiaTheme="minorEastAsia"/>
-              <w:b/>
-              <w:bCs/>
               <w:noProof/>
               <w:sz w:val="24"/>
               <w:szCs w:val="24"/>
               <w:lang w:eastAsia="cs-CZ"/>
             </w:rPr>
           </w:pPr>
-          <w:hyperlink w:anchor="_Toc170319906" w:history="1">
+          <w:hyperlink w:anchor="_Toc170463057" w:history="1">
             <w:r>
               <w:rPr>
                 <w:rStyle w:val="Hyperlink"/>
-                <w:b/>
-                <w:bCs/>
                 <w:noProof/>
               </w:rPr>
               <w:t>1.1.</w:t>
@@ -366,8 +340,6 @@
             <w:r>
               <w:rPr>
                 <w:rFonts w:eastAsiaTheme="minorEastAsia"/>
-                <w:b/>
-                <w:bCs/>
                 <w:noProof/>
                 <w:sz w:val="24"/>
                 <w:szCs w:val="24"/>
@@ -378,16 +350,12 @@
             <w:r>
               <w:rPr>
                 <w:rStyle w:val="Hyperlink"/>
-                <w:b/>
-                <w:bCs/>
                 <w:noProof/>
               </w:rPr>
               <w:t>Katalog obecných požadavků</w:t>
             </w:r>
             <w:r>
               <w:rPr>
-                <w:b/>
-                <w:bCs/>
                 <w:noProof/>
                 <w:webHidden/>
               </w:rPr>
@@ -395,8 +363,6 @@
             </w:r>
             <w:r>
               <w:rPr>
-                <w:b/>
-                <w:bCs/>
                 <w:noProof/>
                 <w:webHidden/>
               </w:rPr>
@@ -404,25 +370,19 @@
             </w:r>
             <w:r>
               <w:rPr>
-                <w:b/>
-                <w:bCs/>
-                <w:noProof/>
-                <w:webHidden/>
-              </w:rPr>
-              <w:instrText xml:space="preserve"> PAGEREF _Toc170319906 \h </w:instrText>
-            </w:r>
-            <w:r>
-              <w:rPr>
-                <w:b/>
-                <w:bCs/>
-                <w:noProof/>
-                <w:webHidden/>
-              </w:rPr>
-            </w:r>
-            <w:r>
-              <w:rPr>
-                <w:b/>
-                <w:bCs/>
+                <w:noProof/>
+                <w:webHidden/>
+              </w:rPr>
+              <w:instrText xml:space="preserve"> PAGEREF _Toc170463057 \h </w:instrText>
+            </w:r>
+            <w:r>
+              <w:rPr>
+                <w:noProof/>
+                <w:webHidden/>
+              </w:rPr>
+            </w:r>
+            <w:r>
+              <w:rPr>
                 <w:noProof/>
                 <w:webHidden/>
               </w:rPr>
@@ -430,8 +390,6 @@
             </w:r>
             <w:r>
               <w:rPr>
-                <w:b/>
-                <w:bCs/>
                 <w:noProof/>
                 <w:webHidden/>
               </w:rPr>
@@ -439,8 +397,6 @@
             </w:r>
             <w:r>
               <w:rPr>
-                <w:b/>
-                <w:bCs/>
                 <w:noProof/>
                 <w:webHidden/>
               </w:rPr>
@@ -457,20 +413,16 @@
             </w:tabs>
             <w:rPr>
               <w:rFonts w:eastAsiaTheme="minorEastAsia"/>
-              <w:b/>
-              <w:bCs/>
               <w:noProof/>
               <w:sz w:val="24"/>
               <w:szCs w:val="24"/>
               <w:lang w:eastAsia="cs-CZ"/>
             </w:rPr>
           </w:pPr>
-          <w:hyperlink w:anchor="_Toc170319907" w:history="1">
+          <w:hyperlink w:anchor="_Toc170463058" w:history="1">
             <w:r>
               <w:rPr>
                 <w:rStyle w:val="Hyperlink"/>
-                <w:b/>
-                <w:bCs/>
                 <w:noProof/>
               </w:rPr>
               <w:t>1.1.1.</w:t>
@@ -478,8 +430,6 @@
             <w:r>
               <w:rPr>
                 <w:rFonts w:eastAsiaTheme="minorEastAsia"/>
-                <w:b/>
-                <w:bCs/>
                 <w:noProof/>
                 <w:sz w:val="24"/>
                 <w:szCs w:val="24"/>
@@ -490,16 +440,12 @@
             <w:r>
               <w:rPr>
                 <w:rStyle w:val="Hyperlink"/>
-                <w:b/>
-                <w:bCs/>
                 <w:noProof/>
               </w:rPr>
               <w:t>Funkční stůl</w:t>
             </w:r>
             <w:r>
               <w:rPr>
-                <w:b/>
-                <w:bCs/>
                 <w:noProof/>
                 <w:webHidden/>
               </w:rPr>
@@ -507,8 +453,6 @@
             </w:r>
             <w:r>
               <w:rPr>
-                <w:b/>
-                <w:bCs/>
                 <w:noProof/>
                 <w:webHidden/>
               </w:rPr>
@@ -516,25 +460,19 @@
             </w:r>
             <w:r>
               <w:rPr>
-                <w:b/>
-                <w:bCs/>
-                <w:noProof/>
-                <w:webHidden/>
-              </w:rPr>
-              <w:instrText xml:space="preserve"> PAGEREF _Toc170319907 \h </w:instrText>
-            </w:r>
-            <w:r>
-              <w:rPr>
-                <w:b/>
-                <w:bCs/>
-                <w:noProof/>
-                <w:webHidden/>
-              </w:rPr>
-            </w:r>
-            <w:r>
-              <w:rPr>
-                <w:b/>
-                <w:bCs/>
+                <w:noProof/>
+                <w:webHidden/>
+              </w:rPr>
+              <w:instrText xml:space="preserve"> PAGEREF _Toc170463058 \h </w:instrText>
+            </w:r>
+            <w:r>
+              <w:rPr>
+                <w:noProof/>
+                <w:webHidden/>
+              </w:rPr>
+            </w:r>
+            <w:r>
+              <w:rPr>
                 <w:noProof/>
                 <w:webHidden/>
               </w:rPr>
@@ -542,8 +480,6 @@
             </w:r>
             <w:r>
               <w:rPr>
-                <w:b/>
-                <w:bCs/>
                 <w:noProof/>
                 <w:webHidden/>
               </w:rPr>
@@ -551,8 +487,6 @@
             </w:r>
             <w:r>
               <w:rPr>
-                <w:b/>
-                <w:bCs/>
                 <w:noProof/>
                 <w:webHidden/>
               </w:rPr>
@@ -569,20 +503,16 @@
             </w:tabs>
             <w:rPr>
               <w:rFonts w:eastAsiaTheme="minorEastAsia"/>
-              <w:b/>
-              <w:bCs/>
               <w:noProof/>
               <w:sz w:val="24"/>
               <w:szCs w:val="24"/>
               <w:lang w:eastAsia="cs-CZ"/>
             </w:rPr>
           </w:pPr>
-          <w:hyperlink w:anchor="_Toc170319908" w:history="1">
+          <w:hyperlink w:anchor="_Toc170463059" w:history="1">
             <w:r>
               <w:rPr>
                 <w:rStyle w:val="Hyperlink"/>
-                <w:b/>
-                <w:bCs/>
                 <w:noProof/>
               </w:rPr>
               <w:t>1.1.2.</w:t>
@@ -590,8 +520,6 @@
             <w:r>
               <w:rPr>
                 <w:rFonts w:eastAsiaTheme="minorEastAsia"/>
-                <w:b/>
-                <w:bCs/>
                 <w:noProof/>
                 <w:sz w:val="24"/>
                 <w:szCs w:val="24"/>
@@ -602,16 +530,12 @@
             <w:r>
               <w:rPr>
                 <w:rStyle w:val="Hyperlink"/>
-                <w:b/>
-                <w:bCs/>
                 <w:noProof/>
               </w:rPr>
               <w:t>Funkční „Back end“</w:t>
             </w:r>
             <w:r>
               <w:rPr>
-                <w:b/>
-                <w:bCs/>
                 <w:noProof/>
                 <w:webHidden/>
               </w:rPr>
@@ -619,8 +543,6 @@
             </w:r>
             <w:r>
               <w:rPr>
-                <w:b/>
-                <w:bCs/>
                 <w:noProof/>
                 <w:webHidden/>
               </w:rPr>
@@ -628,25 +550,19 @@
             </w:r>
             <w:r>
               <w:rPr>
-                <w:b/>
-                <w:bCs/>
-                <w:noProof/>
-                <w:webHidden/>
-              </w:rPr>
-              <w:instrText xml:space="preserve"> PAGEREF _Toc170319908 \h </w:instrText>
-            </w:r>
-            <w:r>
-              <w:rPr>
-                <w:b/>
-                <w:bCs/>
-                <w:noProof/>
-                <w:webHidden/>
-              </w:rPr>
-            </w:r>
-            <w:r>
-              <w:rPr>
-                <w:b/>
-                <w:bCs/>
+                <w:noProof/>
+                <w:webHidden/>
+              </w:rPr>
+              <w:instrText xml:space="preserve"> PAGEREF _Toc170463059 \h </w:instrText>
+            </w:r>
+            <w:r>
+              <w:rPr>
+                <w:noProof/>
+                <w:webHidden/>
+              </w:rPr>
+            </w:r>
+            <w:r>
+              <w:rPr>
                 <w:noProof/>
                 <w:webHidden/>
               </w:rPr>
@@ -654,8 +570,6 @@
             </w:r>
             <w:r>
               <w:rPr>
-                <w:b/>
-                <w:bCs/>
                 <w:noProof/>
                 <w:webHidden/>
               </w:rPr>
@@ -663,8 +577,6 @@
             </w:r>
             <w:r>
               <w:rPr>
-                <w:b/>
-                <w:bCs/>
                 <w:noProof/>
                 <w:webHidden/>
               </w:rPr>
@@ -681,20 +593,16 @@
             </w:tabs>
             <w:rPr>
               <w:rFonts w:eastAsiaTheme="minorEastAsia"/>
-              <w:b/>
-              <w:bCs/>
               <w:noProof/>
               <w:sz w:val="24"/>
               <w:szCs w:val="24"/>
               <w:lang w:eastAsia="cs-CZ"/>
             </w:rPr>
           </w:pPr>
-          <w:hyperlink w:anchor="_Toc170319909" w:history="1">
+          <w:hyperlink w:anchor="_Toc170463060" w:history="1">
             <w:r>
               <w:rPr>
                 <w:rStyle w:val="Hyperlink"/>
-                <w:b/>
-                <w:bCs/>
                 <w:noProof/>
               </w:rPr>
               <w:t>1.1.3.</w:t>
@@ -702,8 +610,6 @@
             <w:r>
               <w:rPr>
                 <w:rFonts w:eastAsiaTheme="minorEastAsia"/>
-                <w:b/>
-                <w:bCs/>
                 <w:noProof/>
                 <w:sz w:val="24"/>
                 <w:szCs w:val="24"/>
@@ -714,16 +620,12 @@
             <w:r>
               <w:rPr>
                 <w:rStyle w:val="Hyperlink"/>
-                <w:b/>
-                <w:bCs/>
                 <w:noProof/>
               </w:rPr>
               <w:t>Dostatek TUIO kartiček</w:t>
             </w:r>
             <w:r>
               <w:rPr>
-                <w:b/>
-                <w:bCs/>
                 <w:noProof/>
                 <w:webHidden/>
               </w:rPr>
@@ -731,8 +633,6 @@
             </w:r>
             <w:r>
               <w:rPr>
-                <w:b/>
-                <w:bCs/>
                 <w:noProof/>
                 <w:webHidden/>
               </w:rPr>
@@ -740,25 +640,19 @@
             </w:r>
             <w:r>
               <w:rPr>
-                <w:b/>
-                <w:bCs/>
-                <w:noProof/>
-                <w:webHidden/>
-              </w:rPr>
-              <w:instrText xml:space="preserve"> PAGEREF _Toc170319909 \h </w:instrText>
-            </w:r>
-            <w:r>
-              <w:rPr>
-                <w:b/>
-                <w:bCs/>
-                <w:noProof/>
-                <w:webHidden/>
-              </w:rPr>
-            </w:r>
-            <w:r>
-              <w:rPr>
-                <w:b/>
-                <w:bCs/>
+                <w:noProof/>
+                <w:webHidden/>
+              </w:rPr>
+              <w:instrText xml:space="preserve"> PAGEREF _Toc170463060 \h </w:instrText>
+            </w:r>
+            <w:r>
+              <w:rPr>
+                <w:noProof/>
+                <w:webHidden/>
+              </w:rPr>
+            </w:r>
+            <w:r>
+              <w:rPr>
                 <w:noProof/>
                 <w:webHidden/>
               </w:rPr>
@@ -766,8 +660,6 @@
             </w:r>
             <w:r>
               <w:rPr>
-                <w:b/>
-                <w:bCs/>
                 <w:noProof/>
                 <w:webHidden/>
               </w:rPr>
@@ -775,8 +667,6 @@
             </w:r>
             <w:r>
               <w:rPr>
-                <w:b/>
-                <w:bCs/>
                 <w:noProof/>
                 <w:webHidden/>
               </w:rPr>
@@ -793,20 +683,16 @@
             </w:tabs>
             <w:rPr>
               <w:rFonts w:eastAsiaTheme="minorEastAsia"/>
-              <w:b/>
-              <w:bCs/>
               <w:noProof/>
               <w:sz w:val="24"/>
               <w:szCs w:val="24"/>
               <w:lang w:eastAsia="cs-CZ"/>
             </w:rPr>
           </w:pPr>
-          <w:hyperlink w:anchor="_Toc170319910" w:history="1">
+          <w:hyperlink w:anchor="_Toc170463061" w:history="1">
             <w:r>
               <w:rPr>
                 <w:rStyle w:val="Hyperlink"/>
-                <w:b/>
-                <w:bCs/>
                 <w:noProof/>
               </w:rPr>
               <w:t>1.1.4.</w:t>
@@ -814,8 +700,6 @@
             <w:r>
               <w:rPr>
                 <w:rFonts w:eastAsiaTheme="minorEastAsia"/>
-                <w:b/>
-                <w:bCs/>
                 <w:noProof/>
                 <w:sz w:val="24"/>
                 <w:szCs w:val="24"/>
@@ -826,16 +710,12 @@
             <w:r>
               <w:rPr>
                 <w:rStyle w:val="Hyperlink"/>
-                <w:b/>
-                <w:bCs/>
                 <w:noProof/>
               </w:rPr>
               <w:t>Cílová platforma</w:t>
             </w:r>
             <w:r>
               <w:rPr>
-                <w:b/>
-                <w:bCs/>
                 <w:noProof/>
                 <w:webHidden/>
               </w:rPr>
@@ -843,8 +723,6 @@
             </w:r>
             <w:r>
               <w:rPr>
-                <w:b/>
-                <w:bCs/>
                 <w:noProof/>
                 <w:webHidden/>
               </w:rPr>
@@ -852,25 +730,19 @@
             </w:r>
             <w:r>
               <w:rPr>
-                <w:b/>
-                <w:bCs/>
-                <w:noProof/>
-                <w:webHidden/>
-              </w:rPr>
-              <w:instrText xml:space="preserve"> PAGEREF _Toc170319910 \h </w:instrText>
-            </w:r>
-            <w:r>
-              <w:rPr>
-                <w:b/>
-                <w:bCs/>
-                <w:noProof/>
-                <w:webHidden/>
-              </w:rPr>
-            </w:r>
-            <w:r>
-              <w:rPr>
-                <w:b/>
-                <w:bCs/>
+                <w:noProof/>
+                <w:webHidden/>
+              </w:rPr>
+              <w:instrText xml:space="preserve"> PAGEREF _Toc170463061 \h </w:instrText>
+            </w:r>
+            <w:r>
+              <w:rPr>
+                <w:noProof/>
+                <w:webHidden/>
+              </w:rPr>
+            </w:r>
+            <w:r>
+              <w:rPr>
                 <w:noProof/>
                 <w:webHidden/>
               </w:rPr>
@@ -878,8 +750,6 @@
             </w:r>
             <w:r>
               <w:rPr>
-                <w:b/>
-                <w:bCs/>
                 <w:noProof/>
                 <w:webHidden/>
               </w:rPr>
@@ -887,8 +757,6 @@
             </w:r>
             <w:r>
               <w:rPr>
-                <w:b/>
-                <w:bCs/>
                 <w:noProof/>
                 <w:webHidden/>
               </w:rPr>
@@ -905,20 +773,16 @@
             </w:tabs>
             <w:rPr>
               <w:rFonts w:eastAsiaTheme="minorEastAsia"/>
-              <w:b/>
-              <w:bCs/>
               <w:noProof/>
               <w:sz w:val="24"/>
               <w:szCs w:val="24"/>
               <w:lang w:eastAsia="cs-CZ"/>
             </w:rPr>
           </w:pPr>
-          <w:hyperlink w:anchor="_Toc170319911" w:history="1">
+          <w:hyperlink w:anchor="_Toc170463062" w:history="1">
             <w:r>
               <w:rPr>
                 <w:rStyle w:val="Hyperlink"/>
-                <w:b/>
-                <w:bCs/>
                 <w:noProof/>
               </w:rPr>
               <w:t>1.2.</w:t>
@@ -926,8 +790,6 @@
             <w:r>
               <w:rPr>
                 <w:rFonts w:eastAsiaTheme="minorEastAsia"/>
-                <w:b/>
-                <w:bCs/>
                 <w:noProof/>
                 <w:sz w:val="24"/>
                 <w:szCs w:val="24"/>
@@ -938,16 +800,12 @@
             <w:r>
               <w:rPr>
                 <w:rStyle w:val="Hyperlink"/>
-                <w:b/>
-                <w:bCs/>
                 <w:noProof/>
               </w:rPr>
               <w:t>Diagram případů užití</w:t>
             </w:r>
             <w:r>
               <w:rPr>
-                <w:b/>
-                <w:bCs/>
                 <w:noProof/>
                 <w:webHidden/>
               </w:rPr>
@@ -955,8 +813,6 @@
             </w:r>
             <w:r>
               <w:rPr>
-                <w:b/>
-                <w:bCs/>
                 <w:noProof/>
                 <w:webHidden/>
               </w:rPr>
@@ -964,25 +820,19 @@
             </w:r>
             <w:r>
               <w:rPr>
-                <w:b/>
-                <w:bCs/>
-                <w:noProof/>
-                <w:webHidden/>
-              </w:rPr>
-              <w:instrText xml:space="preserve"> PAGEREF _Toc170319911 \h </w:instrText>
-            </w:r>
-            <w:r>
-              <w:rPr>
-                <w:b/>
-                <w:bCs/>
-                <w:noProof/>
-                <w:webHidden/>
-              </w:rPr>
-            </w:r>
-            <w:r>
-              <w:rPr>
-                <w:b/>
-                <w:bCs/>
+                <w:noProof/>
+                <w:webHidden/>
+              </w:rPr>
+              <w:instrText xml:space="preserve"> PAGEREF _Toc170463062 \h </w:instrText>
+            </w:r>
+            <w:r>
+              <w:rPr>
+                <w:noProof/>
+                <w:webHidden/>
+              </w:rPr>
+            </w:r>
+            <w:r>
+              <w:rPr>
                 <w:noProof/>
                 <w:webHidden/>
               </w:rPr>
@@ -990,8 +840,6 @@
             </w:r>
             <w:r>
               <w:rPr>
-                <w:b/>
-                <w:bCs/>
                 <w:noProof/>
                 <w:webHidden/>
               </w:rPr>
@@ -999,8 +847,6 @@
             </w:r>
             <w:r>
               <w:rPr>
-                <w:b/>
-                <w:bCs/>
                 <w:noProof/>
                 <w:webHidden/>
               </w:rPr>
@@ -1017,20 +863,16 @@
             </w:tabs>
             <w:rPr>
               <w:rFonts w:eastAsiaTheme="minorEastAsia"/>
-              <w:b/>
-              <w:bCs/>
               <w:noProof/>
               <w:sz w:val="24"/>
               <w:szCs w:val="24"/>
               <w:lang w:eastAsia="cs-CZ"/>
             </w:rPr>
           </w:pPr>
-          <w:hyperlink w:anchor="_Toc170319912" w:history="1">
+          <w:hyperlink w:anchor="_Toc170463063" w:history="1">
             <w:r>
               <w:rPr>
                 <w:rStyle w:val="Hyperlink"/>
-                <w:b/>
-                <w:bCs/>
                 <w:noProof/>
               </w:rPr>
               <w:t>1.3.</w:t>
@@ -1038,8 +880,6 @@
             <w:r>
               <w:rPr>
                 <w:rFonts w:eastAsiaTheme="minorEastAsia"/>
-                <w:b/>
-                <w:bCs/>
                 <w:noProof/>
                 <w:sz w:val="24"/>
                 <w:szCs w:val="24"/>
@@ -1050,16 +890,12 @@
             <w:r>
               <w:rPr>
                 <w:rStyle w:val="Hyperlink"/>
-                <w:b/>
-                <w:bCs/>
                 <w:noProof/>
               </w:rPr>
               <w:t>Krátké popisy případů užití</w:t>
             </w:r>
             <w:r>
               <w:rPr>
-                <w:b/>
-                <w:bCs/>
                 <w:noProof/>
                 <w:webHidden/>
               </w:rPr>
@@ -1067,8 +903,6 @@
             </w:r>
             <w:r>
               <w:rPr>
-                <w:b/>
-                <w:bCs/>
                 <w:noProof/>
                 <w:webHidden/>
               </w:rPr>
@@ -1076,25 +910,19 @@
             </w:r>
             <w:r>
               <w:rPr>
-                <w:b/>
-                <w:bCs/>
-                <w:noProof/>
-                <w:webHidden/>
-              </w:rPr>
-              <w:instrText xml:space="preserve"> PAGEREF _Toc170319912 \h </w:instrText>
-            </w:r>
-            <w:r>
-              <w:rPr>
-                <w:b/>
-                <w:bCs/>
-                <w:noProof/>
-                <w:webHidden/>
-              </w:rPr>
-            </w:r>
-            <w:r>
-              <w:rPr>
-                <w:b/>
-                <w:bCs/>
+                <w:noProof/>
+                <w:webHidden/>
+              </w:rPr>
+              <w:instrText xml:space="preserve"> PAGEREF _Toc170463063 \h </w:instrText>
+            </w:r>
+            <w:r>
+              <w:rPr>
+                <w:noProof/>
+                <w:webHidden/>
+              </w:rPr>
+            </w:r>
+            <w:r>
+              <w:rPr>
                 <w:noProof/>
                 <w:webHidden/>
               </w:rPr>
@@ -1102,8 +930,6 @@
             </w:r>
             <w:r>
               <w:rPr>
-                <w:b/>
-                <w:bCs/>
                 <w:noProof/>
                 <w:webHidden/>
               </w:rPr>
@@ -1111,8 +937,6 @@
             </w:r>
             <w:r>
               <w:rPr>
-                <w:b/>
-                <w:bCs/>
                 <w:noProof/>
                 <w:webHidden/>
               </w:rPr>
@@ -1129,20 +953,16 @@
             </w:tabs>
             <w:rPr>
               <w:rFonts w:eastAsiaTheme="minorEastAsia"/>
-              <w:b/>
-              <w:bCs/>
               <w:noProof/>
               <w:sz w:val="24"/>
               <w:szCs w:val="24"/>
               <w:lang w:eastAsia="cs-CZ"/>
             </w:rPr>
           </w:pPr>
-          <w:hyperlink w:anchor="_Toc170319913" w:history="1">
+          <w:hyperlink w:anchor="_Toc170463064" w:history="1">
             <w:r>
               <w:rPr>
                 <w:rStyle w:val="Hyperlink"/>
-                <w:b/>
-                <w:bCs/>
                 <w:noProof/>
               </w:rPr>
               <w:t>1.3.1.</w:t>
@@ -1150,8 +970,6 @@
             <w:r>
               <w:rPr>
                 <w:rFonts w:eastAsiaTheme="minorEastAsia"/>
-                <w:b/>
-                <w:bCs/>
                 <w:noProof/>
                 <w:sz w:val="24"/>
                 <w:szCs w:val="24"/>
@@ -1162,16 +980,12 @@
             <w:r>
               <w:rPr>
                 <w:rStyle w:val="Hyperlink"/>
-                <w:b/>
-                <w:bCs/>
                 <w:noProof/>
               </w:rPr>
               <w:t>Upravovat objekty</w:t>
             </w:r>
             <w:r>
               <w:rPr>
-                <w:b/>
-                <w:bCs/>
                 <w:noProof/>
                 <w:webHidden/>
               </w:rPr>
@@ -1179,8 +993,6 @@
             </w:r>
             <w:r>
               <w:rPr>
-                <w:b/>
-                <w:bCs/>
                 <w:noProof/>
                 <w:webHidden/>
               </w:rPr>
@@ -1188,25 +1000,19 @@
             </w:r>
             <w:r>
               <w:rPr>
-                <w:b/>
-                <w:bCs/>
-                <w:noProof/>
-                <w:webHidden/>
-              </w:rPr>
-              <w:instrText xml:space="preserve"> PAGEREF _Toc170319913 \h </w:instrText>
-            </w:r>
-            <w:r>
-              <w:rPr>
-                <w:b/>
-                <w:bCs/>
-                <w:noProof/>
-                <w:webHidden/>
-              </w:rPr>
-            </w:r>
-            <w:r>
-              <w:rPr>
-                <w:b/>
-                <w:bCs/>
+                <w:noProof/>
+                <w:webHidden/>
+              </w:rPr>
+              <w:instrText xml:space="preserve"> PAGEREF _Toc170463064 \h </w:instrText>
+            </w:r>
+            <w:r>
+              <w:rPr>
+                <w:noProof/>
+                <w:webHidden/>
+              </w:rPr>
+            </w:r>
+            <w:r>
+              <w:rPr>
                 <w:noProof/>
                 <w:webHidden/>
               </w:rPr>
@@ -1214,8 +1020,6 @@
             </w:r>
             <w:r>
               <w:rPr>
-                <w:b/>
-                <w:bCs/>
                 <w:noProof/>
                 <w:webHidden/>
               </w:rPr>
@@ -1223,8 +1027,6 @@
             </w:r>
             <w:r>
               <w:rPr>
-                <w:b/>
-                <w:bCs/>
                 <w:noProof/>
                 <w:webHidden/>
               </w:rPr>
@@ -1241,20 +1043,16 @@
             </w:tabs>
             <w:rPr>
               <w:rFonts w:eastAsiaTheme="minorEastAsia"/>
-              <w:b/>
-              <w:bCs/>
               <w:noProof/>
               <w:sz w:val="24"/>
               <w:szCs w:val="24"/>
               <w:lang w:eastAsia="cs-CZ"/>
             </w:rPr>
           </w:pPr>
-          <w:hyperlink w:anchor="_Toc170319914" w:history="1">
+          <w:hyperlink w:anchor="_Toc170463065" w:history="1">
             <w:r>
               <w:rPr>
                 <w:rStyle w:val="Hyperlink"/>
-                <w:b/>
-                <w:bCs/>
                 <w:noProof/>
               </w:rPr>
               <w:t>1.3.2.</w:t>
@@ -1262,8 +1060,6 @@
             <w:r>
               <w:rPr>
                 <w:rFonts w:eastAsiaTheme="minorEastAsia"/>
-                <w:b/>
-                <w:bCs/>
                 <w:noProof/>
                 <w:sz w:val="24"/>
                 <w:szCs w:val="24"/>
@@ -1274,16 +1070,12 @@
             <w:r>
               <w:rPr>
                 <w:rStyle w:val="Hyperlink"/>
-                <w:b/>
-                <w:bCs/>
                 <w:noProof/>
               </w:rPr>
               <w:t>Upravovat podmínky pro objekt</w:t>
             </w:r>
             <w:r>
               <w:rPr>
-                <w:b/>
-                <w:bCs/>
                 <w:noProof/>
                 <w:webHidden/>
               </w:rPr>
@@ -1291,8 +1083,6 @@
             </w:r>
             <w:r>
               <w:rPr>
-                <w:b/>
-                <w:bCs/>
                 <w:noProof/>
                 <w:webHidden/>
               </w:rPr>
@@ -1300,25 +1090,19 @@
             </w:r>
             <w:r>
               <w:rPr>
-                <w:b/>
-                <w:bCs/>
-                <w:noProof/>
-                <w:webHidden/>
-              </w:rPr>
-              <w:instrText xml:space="preserve"> PAGEREF _Toc170319914 \h </w:instrText>
-            </w:r>
-            <w:r>
-              <w:rPr>
-                <w:b/>
-                <w:bCs/>
-                <w:noProof/>
-                <w:webHidden/>
-              </w:rPr>
-            </w:r>
-            <w:r>
-              <w:rPr>
-                <w:b/>
-                <w:bCs/>
+                <w:noProof/>
+                <w:webHidden/>
+              </w:rPr>
+              <w:instrText xml:space="preserve"> PAGEREF _Toc170463065 \h </w:instrText>
+            </w:r>
+            <w:r>
+              <w:rPr>
+                <w:noProof/>
+                <w:webHidden/>
+              </w:rPr>
+            </w:r>
+            <w:r>
+              <w:rPr>
                 <w:noProof/>
                 <w:webHidden/>
               </w:rPr>
@@ -1326,8 +1110,6 @@
             </w:r>
             <w:r>
               <w:rPr>
-                <w:b/>
-                <w:bCs/>
                 <w:noProof/>
                 <w:webHidden/>
               </w:rPr>
@@ -1335,8 +1117,6 @@
             </w:r>
             <w:r>
               <w:rPr>
-                <w:b/>
-                <w:bCs/>
                 <w:noProof/>
                 <w:webHidden/>
               </w:rPr>
@@ -1353,20 +1133,16 @@
             </w:tabs>
             <w:rPr>
               <w:rFonts w:eastAsiaTheme="minorEastAsia"/>
-              <w:b/>
-              <w:bCs/>
               <w:noProof/>
               <w:sz w:val="24"/>
               <w:szCs w:val="24"/>
               <w:lang w:eastAsia="cs-CZ"/>
             </w:rPr>
           </w:pPr>
-          <w:hyperlink w:anchor="_Toc170319915" w:history="1">
+          <w:hyperlink w:anchor="_Toc170463066" w:history="1">
             <w:r>
               <w:rPr>
                 <w:rStyle w:val="Hyperlink"/>
-                <w:b/>
-                <w:bCs/>
                 <w:noProof/>
               </w:rPr>
               <w:t>1.3.3.</w:t>
@@ -1374,8 +1150,6 @@
             <w:r>
               <w:rPr>
                 <w:rFonts w:eastAsiaTheme="minorEastAsia"/>
-                <w:b/>
-                <w:bCs/>
                 <w:noProof/>
                 <w:sz w:val="24"/>
                 <w:szCs w:val="24"/>
@@ -1386,16 +1160,12 @@
             <w:r>
               <w:rPr>
                 <w:rStyle w:val="Hyperlink"/>
-                <w:b/>
-                <w:bCs/>
                 <w:noProof/>
               </w:rPr>
               <w:t>Projektovat</w:t>
             </w:r>
             <w:r>
               <w:rPr>
-                <w:b/>
-                <w:bCs/>
                 <w:noProof/>
                 <w:webHidden/>
               </w:rPr>
@@ -1403,8 +1173,6 @@
             </w:r>
             <w:r>
               <w:rPr>
-                <w:b/>
-                <w:bCs/>
                 <w:noProof/>
                 <w:webHidden/>
               </w:rPr>
@@ -1412,25 +1180,19 @@
             </w:r>
             <w:r>
               <w:rPr>
-                <w:b/>
-                <w:bCs/>
-                <w:noProof/>
-                <w:webHidden/>
-              </w:rPr>
-              <w:instrText xml:space="preserve"> PAGEREF _Toc170319915 \h </w:instrText>
-            </w:r>
-            <w:r>
-              <w:rPr>
-                <w:b/>
-                <w:bCs/>
-                <w:noProof/>
-                <w:webHidden/>
-              </w:rPr>
-            </w:r>
-            <w:r>
-              <w:rPr>
-                <w:b/>
-                <w:bCs/>
+                <w:noProof/>
+                <w:webHidden/>
+              </w:rPr>
+              <w:instrText xml:space="preserve"> PAGEREF _Toc170463066 \h </w:instrText>
+            </w:r>
+            <w:r>
+              <w:rPr>
+                <w:noProof/>
+                <w:webHidden/>
+              </w:rPr>
+            </w:r>
+            <w:r>
+              <w:rPr>
                 <w:noProof/>
                 <w:webHidden/>
               </w:rPr>
@@ -1438,8 +1200,6 @@
             </w:r>
             <w:r>
               <w:rPr>
-                <w:b/>
-                <w:bCs/>
                 <w:noProof/>
                 <w:webHidden/>
               </w:rPr>
@@ -1447,8 +1207,6 @@
             </w:r>
             <w:r>
               <w:rPr>
-                <w:b/>
-                <w:bCs/>
                 <w:noProof/>
                 <w:webHidden/>
               </w:rPr>
@@ -1465,20 +1223,16 @@
             </w:tabs>
             <w:rPr>
               <w:rFonts w:eastAsiaTheme="minorEastAsia"/>
-              <w:b/>
-              <w:bCs/>
               <w:noProof/>
               <w:sz w:val="24"/>
               <w:szCs w:val="24"/>
               <w:lang w:eastAsia="cs-CZ"/>
             </w:rPr>
           </w:pPr>
-          <w:hyperlink w:anchor="_Toc170319916" w:history="1">
+          <w:hyperlink w:anchor="_Toc170463067" w:history="1">
             <w:r>
               <w:rPr>
                 <w:rStyle w:val="Hyperlink"/>
-                <w:b/>
-                <w:bCs/>
                 <w:noProof/>
               </w:rPr>
               <w:t>2.</w:t>
@@ -1486,8 +1240,6 @@
             <w:r>
               <w:rPr>
                 <w:rFonts w:eastAsiaTheme="minorEastAsia"/>
-                <w:b/>
-                <w:bCs/>
                 <w:noProof/>
                 <w:sz w:val="24"/>
                 <w:szCs w:val="24"/>
@@ -1498,16 +1250,12 @@
             <w:r>
               <w:rPr>
                 <w:rStyle w:val="Hyperlink"/>
-                <w:b/>
-                <w:bCs/>
                 <w:noProof/>
               </w:rPr>
               <w:t>Návod k použití</w:t>
             </w:r>
             <w:r>
               <w:rPr>
-                <w:b/>
-                <w:bCs/>
                 <w:noProof/>
                 <w:webHidden/>
               </w:rPr>
@@ -1515,8 +1263,6 @@
             </w:r>
             <w:r>
               <w:rPr>
-                <w:b/>
-                <w:bCs/>
                 <w:noProof/>
                 <w:webHidden/>
               </w:rPr>
@@ -1524,25 +1270,19 @@
             </w:r>
             <w:r>
               <w:rPr>
-                <w:b/>
-                <w:bCs/>
-                <w:noProof/>
-                <w:webHidden/>
-              </w:rPr>
-              <w:instrText xml:space="preserve"> PAGEREF _Toc170319916 \h </w:instrText>
-            </w:r>
-            <w:r>
-              <w:rPr>
-                <w:b/>
-                <w:bCs/>
-                <w:noProof/>
-                <w:webHidden/>
-              </w:rPr>
-            </w:r>
-            <w:r>
-              <w:rPr>
-                <w:b/>
-                <w:bCs/>
+                <w:noProof/>
+                <w:webHidden/>
+              </w:rPr>
+              <w:instrText xml:space="preserve"> PAGEREF _Toc170463067 \h </w:instrText>
+            </w:r>
+            <w:r>
+              <w:rPr>
+                <w:noProof/>
+                <w:webHidden/>
+              </w:rPr>
+            </w:r>
+            <w:r>
+              <w:rPr>
                 <w:noProof/>
                 <w:webHidden/>
               </w:rPr>
@@ -1550,8 +1290,6 @@
             </w:r>
             <w:r>
               <w:rPr>
-                <w:b/>
-                <w:bCs/>
                 <w:noProof/>
                 <w:webHidden/>
               </w:rPr>
@@ -1559,8 +1297,6 @@
             </w:r>
             <w:r>
               <w:rPr>
-                <w:b/>
-                <w:bCs/>
                 <w:noProof/>
                 <w:webHidden/>
               </w:rPr>
@@ -1577,20 +1313,16 @@
             </w:tabs>
             <w:rPr>
               <w:rFonts w:eastAsiaTheme="minorEastAsia"/>
-              <w:b/>
-              <w:bCs/>
               <w:noProof/>
               <w:sz w:val="24"/>
               <w:szCs w:val="24"/>
               <w:lang w:eastAsia="cs-CZ"/>
             </w:rPr>
           </w:pPr>
-          <w:hyperlink w:anchor="_Toc170319917" w:history="1">
+          <w:hyperlink w:anchor="_Toc170463068" w:history="1">
             <w:r>
               <w:rPr>
                 <w:rStyle w:val="Hyperlink"/>
-                <w:b/>
-                <w:bCs/>
                 <w:noProof/>
               </w:rPr>
               <w:t>2.1.</w:t>
@@ -1598,8 +1330,6 @@
             <w:r>
               <w:rPr>
                 <w:rFonts w:eastAsiaTheme="minorEastAsia"/>
-                <w:b/>
-                <w:bCs/>
                 <w:noProof/>
                 <w:sz w:val="24"/>
                 <w:szCs w:val="24"/>
@@ -1610,16 +1340,12 @@
             <w:r>
               <w:rPr>
                 <w:rStyle w:val="Hyperlink"/>
-                <w:b/>
-                <w:bCs/>
                 <w:noProof/>
               </w:rPr>
               <w:t>Dependence – knihovny</w:t>
             </w:r>
             <w:r>
               <w:rPr>
-                <w:b/>
-                <w:bCs/>
                 <w:noProof/>
                 <w:webHidden/>
               </w:rPr>
@@ -1627,8 +1353,6 @@
             </w:r>
             <w:r>
               <w:rPr>
-                <w:b/>
-                <w:bCs/>
                 <w:noProof/>
                 <w:webHidden/>
               </w:rPr>
@@ -1636,25 +1360,19 @@
             </w:r>
             <w:r>
               <w:rPr>
-                <w:b/>
-                <w:bCs/>
-                <w:noProof/>
-                <w:webHidden/>
-              </w:rPr>
-              <w:instrText xml:space="preserve"> PAGEREF _Toc170319917 \h </w:instrText>
-            </w:r>
-            <w:r>
-              <w:rPr>
-                <w:b/>
-                <w:bCs/>
-                <w:noProof/>
-                <w:webHidden/>
-              </w:rPr>
-            </w:r>
-            <w:r>
-              <w:rPr>
-                <w:b/>
-                <w:bCs/>
+                <w:noProof/>
+                <w:webHidden/>
+              </w:rPr>
+              <w:instrText xml:space="preserve"> PAGEREF _Toc170463068 \h </w:instrText>
+            </w:r>
+            <w:r>
+              <w:rPr>
+                <w:noProof/>
+                <w:webHidden/>
+              </w:rPr>
+            </w:r>
+            <w:r>
+              <w:rPr>
                 <w:noProof/>
                 <w:webHidden/>
               </w:rPr>
@@ -1662,8 +1380,6 @@
             </w:r>
             <w:r>
               <w:rPr>
-                <w:b/>
-                <w:bCs/>
                 <w:noProof/>
                 <w:webHidden/>
               </w:rPr>
@@ -1671,8 +1387,6 @@
             </w:r>
             <w:r>
               <w:rPr>
-                <w:b/>
-                <w:bCs/>
                 <w:noProof/>
                 <w:webHidden/>
               </w:rPr>
@@ -1689,20 +1403,16 @@
             </w:tabs>
             <w:rPr>
               <w:rFonts w:eastAsiaTheme="minorEastAsia"/>
-              <w:b/>
-              <w:bCs/>
               <w:noProof/>
               <w:sz w:val="24"/>
               <w:szCs w:val="24"/>
               <w:lang w:eastAsia="cs-CZ"/>
             </w:rPr>
           </w:pPr>
-          <w:hyperlink w:anchor="_Toc170319918" w:history="1">
+          <w:hyperlink w:anchor="_Toc170463069" w:history="1">
             <w:r>
               <w:rPr>
                 <w:rStyle w:val="Hyperlink"/>
-                <w:b/>
-                <w:bCs/>
                 <w:noProof/>
               </w:rPr>
               <w:t>2.2.</w:t>
@@ -1710,8 +1420,6 @@
             <w:r>
               <w:rPr>
                 <w:rFonts w:eastAsiaTheme="minorEastAsia"/>
-                <w:b/>
-                <w:bCs/>
                 <w:noProof/>
                 <w:sz w:val="24"/>
                 <w:szCs w:val="24"/>
@@ -1722,16 +1430,12 @@
             <w:r>
               <w:rPr>
                 <w:rStyle w:val="Hyperlink"/>
-                <w:b/>
-                <w:bCs/>
                 <w:noProof/>
               </w:rPr>
               <w:t>Tracker</w:t>
             </w:r>
             <w:r>
               <w:rPr>
-                <w:b/>
-                <w:bCs/>
                 <w:noProof/>
                 <w:webHidden/>
               </w:rPr>
@@ -1739,8 +1443,6 @@
             </w:r>
             <w:r>
               <w:rPr>
-                <w:b/>
-                <w:bCs/>
                 <w:noProof/>
                 <w:webHidden/>
               </w:rPr>
@@ -1748,25 +1450,19 @@
             </w:r>
             <w:r>
               <w:rPr>
-                <w:b/>
-                <w:bCs/>
-                <w:noProof/>
-                <w:webHidden/>
-              </w:rPr>
-              <w:instrText xml:space="preserve"> PAGEREF _Toc170319918 \h </w:instrText>
-            </w:r>
-            <w:r>
-              <w:rPr>
-                <w:b/>
-                <w:bCs/>
-                <w:noProof/>
-                <w:webHidden/>
-              </w:rPr>
-            </w:r>
-            <w:r>
-              <w:rPr>
-                <w:b/>
-                <w:bCs/>
+                <w:noProof/>
+                <w:webHidden/>
+              </w:rPr>
+              <w:instrText xml:space="preserve"> PAGEREF _Toc170463069 \h </w:instrText>
+            </w:r>
+            <w:r>
+              <w:rPr>
+                <w:noProof/>
+                <w:webHidden/>
+              </w:rPr>
+            </w:r>
+            <w:r>
+              <w:rPr>
                 <w:noProof/>
                 <w:webHidden/>
               </w:rPr>
@@ -1774,8 +1470,6 @@
             </w:r>
             <w:r>
               <w:rPr>
-                <w:b/>
-                <w:bCs/>
                 <w:noProof/>
                 <w:webHidden/>
               </w:rPr>
@@ -1783,8 +1477,6 @@
             </w:r>
             <w:r>
               <w:rPr>
-                <w:b/>
-                <w:bCs/>
                 <w:noProof/>
                 <w:webHidden/>
               </w:rPr>
@@ -1801,20 +1493,16 @@
             </w:tabs>
             <w:rPr>
               <w:rFonts w:eastAsiaTheme="minorEastAsia"/>
-              <w:b/>
-              <w:bCs/>
               <w:noProof/>
               <w:sz w:val="24"/>
               <w:szCs w:val="24"/>
               <w:lang w:eastAsia="cs-CZ"/>
             </w:rPr>
           </w:pPr>
-          <w:hyperlink w:anchor="_Toc170319919" w:history="1">
+          <w:hyperlink w:anchor="_Toc170463070" w:history="1">
             <w:r>
               <w:rPr>
                 <w:rStyle w:val="Hyperlink"/>
-                <w:b/>
-                <w:bCs/>
                 <w:noProof/>
               </w:rPr>
               <w:t>2.3.</w:t>
@@ -1822,8 +1510,6 @@
             <w:r>
               <w:rPr>
                 <w:rFonts w:eastAsiaTheme="minorEastAsia"/>
-                <w:b/>
-                <w:bCs/>
                 <w:noProof/>
                 <w:sz w:val="24"/>
                 <w:szCs w:val="24"/>
@@ -1834,16 +1520,12 @@
             <w:r>
               <w:rPr>
                 <w:rStyle w:val="Hyperlink"/>
-                <w:b/>
-                <w:bCs/>
                 <w:noProof/>
               </w:rPr>
               <w:t>Server</w:t>
             </w:r>
             <w:r>
               <w:rPr>
-                <w:b/>
-                <w:bCs/>
                 <w:noProof/>
                 <w:webHidden/>
               </w:rPr>
@@ -1851,8 +1533,6 @@
             </w:r>
             <w:r>
               <w:rPr>
-                <w:b/>
-                <w:bCs/>
                 <w:noProof/>
                 <w:webHidden/>
               </w:rPr>
@@ -1860,25 +1540,19 @@
             </w:r>
             <w:r>
               <w:rPr>
-                <w:b/>
-                <w:bCs/>
-                <w:noProof/>
-                <w:webHidden/>
-              </w:rPr>
-              <w:instrText xml:space="preserve"> PAGEREF _Toc170319919 \h </w:instrText>
-            </w:r>
-            <w:r>
-              <w:rPr>
-                <w:b/>
-                <w:bCs/>
-                <w:noProof/>
-                <w:webHidden/>
-              </w:rPr>
-            </w:r>
-            <w:r>
-              <w:rPr>
-                <w:b/>
-                <w:bCs/>
+                <w:noProof/>
+                <w:webHidden/>
+              </w:rPr>
+              <w:instrText xml:space="preserve"> PAGEREF _Toc170463070 \h </w:instrText>
+            </w:r>
+            <w:r>
+              <w:rPr>
+                <w:noProof/>
+                <w:webHidden/>
+              </w:rPr>
+            </w:r>
+            <w:r>
+              <w:rPr>
                 <w:noProof/>
                 <w:webHidden/>
               </w:rPr>
@@ -1886,8 +1560,6 @@
             </w:r>
             <w:r>
               <w:rPr>
-                <w:b/>
-                <w:bCs/>
                 <w:noProof/>
                 <w:webHidden/>
               </w:rPr>
@@ -1895,8 +1567,96 @@
             </w:r>
             <w:r>
               <w:rPr>
-                <w:b/>
-                <w:bCs/>
+                <w:noProof/>
+                <w:webHidden/>
+              </w:rPr>
+              <w:fldChar w:fldCharType="end"/>
+            </w:r>
+          </w:hyperlink>
+        </w:p>
+        <w:p>
+          <w:pPr>
+            <w:pStyle w:val="TOC2"/>
+            <w:tabs>
+              <w:tab w:val="left" w:pos="960"/>
+              <w:tab w:val="right" w:leader="dot" w:pos="9062"/>
+            </w:tabs>
+            <w:rPr>
+              <w:rFonts w:eastAsiaTheme="minorEastAsia"/>
+              <w:noProof/>
+              <w:sz w:val="24"/>
+              <w:szCs w:val="24"/>
+              <w:lang w:eastAsia="cs-CZ"/>
+            </w:rPr>
+          </w:pPr>
+          <w:hyperlink w:anchor="_Toc170463071" w:history="1">
+            <w:r>
+              <w:rPr>
+                <w:rStyle w:val="Hyperlink"/>
+                <w:noProof/>
+              </w:rPr>
+              <w:t>2.4.</w:t>
+            </w:r>
+            <w:r>
+              <w:rPr>
+                <w:rFonts w:eastAsiaTheme="minorEastAsia"/>
+                <w:noProof/>
+                <w:sz w:val="24"/>
+                <w:szCs w:val="24"/>
+                <w:lang w:eastAsia="cs-CZ"/>
+              </w:rPr>
+              <w:tab/>
+            </w:r>
+            <w:r>
+              <w:rPr>
+                <w:rStyle w:val="Hyperlink"/>
+                <w:noProof/>
+              </w:rPr>
+              <w:t>Stůl</w:t>
+            </w:r>
+            <w:r>
+              <w:rPr>
+                <w:noProof/>
+                <w:webHidden/>
+              </w:rPr>
+              <w:tab/>
+            </w:r>
+            <w:r>
+              <w:rPr>
+                <w:noProof/>
+                <w:webHidden/>
+              </w:rPr>
+              <w:fldChar w:fldCharType="begin"/>
+            </w:r>
+            <w:r>
+              <w:rPr>
+                <w:noProof/>
+                <w:webHidden/>
+              </w:rPr>
+              <w:instrText xml:space="preserve"> PAGEREF _Toc170463071 \h </w:instrText>
+            </w:r>
+            <w:r>
+              <w:rPr>
+                <w:noProof/>
+                <w:webHidden/>
+              </w:rPr>
+            </w:r>
+            <w:r>
+              <w:rPr>
+                <w:noProof/>
+                <w:webHidden/>
+              </w:rPr>
+              <w:fldChar w:fldCharType="separate"/>
+            </w:r>
+            <w:r>
+              <w:rPr>
+                <w:noProof/>
+                <w:webHidden/>
+              </w:rPr>
+              <w:t>5</w:t>
+            </w:r>
+            <w:r>
+              <w:rPr>
                 <w:noProof/>
                 <w:webHidden/>
               </w:rPr>
@@ -1945,9 +1705,8 @@
           <w:numId w:val="8"/>
         </w:numPr>
       </w:pPr>
-      <w:bookmarkStart w:id="0" w:name="_Toc170319905"/>
-      <w:r>
-        <w:lastRenderedPageBreak/>
+      <w:bookmarkStart w:id="0" w:name="_Toc170463056"/>
+      <w:r>
         <w:t>Analýza požadavků</w:t>
       </w:r>
       <w:bookmarkEnd w:id="0"/>
@@ -1960,7 +1719,7 @@
           <w:numId w:val="8"/>
         </w:numPr>
       </w:pPr>
-      <w:bookmarkStart w:id="1" w:name="_Toc170319906"/>
+      <w:bookmarkStart w:id="1" w:name="_Toc170463057"/>
       <w:r>
         <w:t>Katalog obecných požadavků</w:t>
       </w:r>
@@ -1974,7 +1733,7 @@
           <w:numId w:val="8"/>
         </w:numPr>
       </w:pPr>
-      <w:bookmarkStart w:id="2" w:name="_Toc170319907"/>
+      <w:bookmarkStart w:id="2" w:name="_Toc170463058"/>
       <w:r>
         <w:t>Funkční stůl</w:t>
       </w:r>
@@ -1996,7 +1755,7 @@
           <w:numId w:val="8"/>
         </w:numPr>
       </w:pPr>
-      <w:bookmarkStart w:id="3" w:name="_Toc170319908"/>
+      <w:bookmarkStart w:id="3" w:name="_Toc170463059"/>
       <w:r>
         <w:t>Funkční „</w:t>
       </w:r>
@@ -2047,7 +1806,7 @@
           <w:numId w:val="8"/>
         </w:numPr>
       </w:pPr>
-      <w:bookmarkStart w:id="4" w:name="_Toc170319909"/>
+      <w:bookmarkStart w:id="4" w:name="_Toc170463060"/>
       <w:r>
         <w:t>Dostatek TUIO kartiček</w:t>
       </w:r>
@@ -2088,7 +1847,7 @@
           <w:numId w:val="8"/>
         </w:numPr>
       </w:pPr>
-      <w:bookmarkStart w:id="5" w:name="_Toc170319910"/>
+      <w:bookmarkStart w:id="5" w:name="_Toc170463061"/>
       <w:r>
         <w:t>Cílová platforma</w:t>
       </w:r>
@@ -2123,7 +1882,7 @@
           <w:numId w:val="8"/>
         </w:numPr>
       </w:pPr>
-      <w:bookmarkStart w:id="6" w:name="_Toc170319911"/>
+      <w:bookmarkStart w:id="6" w:name="_Toc170463062"/>
       <w:r>
         <w:lastRenderedPageBreak/>
         <w:t>Diagram případů užití</w:t>
@@ -2183,7 +1942,7 @@
           <w:numId w:val="8"/>
         </w:numPr>
       </w:pPr>
-      <w:bookmarkStart w:id="7" w:name="_Toc170319912"/>
+      <w:bookmarkStart w:id="7" w:name="_Toc170463063"/>
       <w:r>
         <w:t>Krátké popisy případů užití</w:t>
       </w:r>
@@ -2197,7 +1956,7 @@
           <w:numId w:val="8"/>
         </w:numPr>
       </w:pPr>
-      <w:bookmarkStart w:id="8" w:name="_Toc170319913"/>
+      <w:bookmarkStart w:id="8" w:name="_Toc170463064"/>
       <w:r>
         <w:t>Upravovat objekty</w:t>
       </w:r>
@@ -2235,7 +1994,7 @@
           <w:numId w:val="8"/>
         </w:numPr>
       </w:pPr>
-      <w:bookmarkStart w:id="9" w:name="_Toc170319914"/>
+      <w:bookmarkStart w:id="9" w:name="_Toc170463065"/>
       <w:r>
         <w:t>Upravovat podmínky pro objekt</w:t>
       </w:r>
@@ -2260,7 +2019,7 @@
           <w:numId w:val="8"/>
         </w:numPr>
       </w:pPr>
-      <w:bookmarkStart w:id="10" w:name="_Toc170319915"/>
+      <w:bookmarkStart w:id="10" w:name="_Toc170463066"/>
       <w:r>
         <w:t>Projektovat</w:t>
       </w:r>
@@ -2271,7 +2030,10 @@
         <w:ind w:left="708"/>
       </w:pPr>
       <w:r>
-        <w:t>Uživatel může pomocí manipulace s kartičkami simulovat projektování města. K tomu, aby objekt nesvítil červeně nebo žlutě, musí být splněny všechny podmínky zadané pro daný objekt. Objekt bude nadále svítit žlutě, pokud je splněna alespoň jedna podmínka. Pokud ale není splněná žádná podmínka pro daný objekt, bude označen červenou barvou.</w:t>
+        <w:t xml:space="preserve">Uživatel může pomocí manipulace s kartičkami simulovat projektování města. </w:t>
+      </w:r>
+      <w:r>
+        <w:t>Každá kartička představuje nějakou stavbu nebo objekt. K tomu, aby byl vyhodnocen jako správně postaven, tak musí být funkční. To znamená, že ve svém požadovaném okolí potřebuje mít všechny potřebné jiné objekty (požární stanice potřebuje rybník, bytovky potřebují park apod.). Pokud má ve svém okolí požadované objekty, ale tyto objekty nejsou funkční, pak se nebudou počítat jako že se na ně naše stavba může spolehnout a tudíž tato nefunkční stavba nebude splňovat naše podmínky.</w:t>
       </w:r>
     </w:p>
     <w:p>
@@ -2287,7 +2049,7 @@
           <w:numId w:val="8"/>
         </w:numPr>
       </w:pPr>
-      <w:bookmarkStart w:id="11" w:name="_Toc170319916"/>
+      <w:bookmarkStart w:id="11" w:name="_Toc170463067"/>
       <w:r>
         <w:lastRenderedPageBreak/>
         <w:t>Návod k</w:t>
@@ -2327,7 +2089,7 @@
           <w:numId w:val="8"/>
         </w:numPr>
       </w:pPr>
-      <w:bookmarkStart w:id="12" w:name="_Toc170319917"/>
+      <w:bookmarkStart w:id="12" w:name="_Toc170463068"/>
       <w:r>
         <w:t xml:space="preserve">Dependence </w:t>
       </w:r>
@@ -2540,7 +2302,7 @@
           <w:numId w:val="8"/>
         </w:numPr>
       </w:pPr>
-      <w:bookmarkStart w:id="13" w:name="_Toc170319918"/>
+      <w:bookmarkStart w:id="13" w:name="_Toc170463069"/>
       <w:proofErr w:type="spellStart"/>
       <w:r>
         <w:t>Tracker</w:t>
@@ -2776,7 +2538,7 @@
           <w:numId w:val="8"/>
         </w:numPr>
       </w:pPr>
-      <w:bookmarkStart w:id="14" w:name="_Toc170319919"/>
+      <w:bookmarkStart w:id="14" w:name="_Toc170463070"/>
       <w:r>
         <w:t>Server</w:t>
       </w:r>
@@ -2957,7 +2719,16 @@
           <w:i/>
           <w:iCs/>
         </w:rPr>
-        <w:t>python3 PyServer_GridVisualization.py</w:t>
+        <w:t>./</w:t>
+      </w:r>
+      <w:r>
+        <w:rPr>
+          <w:b/>
+          <w:bCs/>
+          <w:i/>
+          <w:iCs/>
+        </w:rPr>
+        <w:t>PyServer_GridVisualization.py</w:t>
       </w:r>
     </w:p>
     <w:p>
@@ -2994,6 +2765,160 @@
     </w:p>
     <w:p>
       <w:pPr>
+        <w:pStyle w:val="Heading2"/>
+        <w:numPr>
+          <w:ilvl w:val="1"/>
+          <w:numId w:val="8"/>
+        </w:numPr>
+      </w:pPr>
+      <w:bookmarkStart w:id="15" w:name="_Toc170463071"/>
+      <w:r>
+        <w:t>Stůl</w:t>
+      </w:r>
+      <w:bookmarkEnd w:id="15"/>
+    </w:p>
+    <w:p>
+      <w:pPr>
+        <w:pStyle w:val="ListParagraph"/>
+        <w:numPr>
+          <w:ilvl w:val="0"/>
+          <w:numId w:val="12"/>
+        </w:numPr>
+        <w:rPr>
+          <w:b/>
+          <w:bCs/>
+          <w:i/>
+          <w:iCs/>
+        </w:rPr>
+      </w:pPr>
+      <w:r>
+        <w:t>Přes HDMI daný k projektoru se k němu připojte. Projektor potřebuje být ještě připojen do zásuvky pomocí kabelu k němu danému (koncová část je kulatá a port na ní je blízko portu na HDMI)</w:t>
+      </w:r>
+    </w:p>
+    <w:p>
+      <w:pPr>
+        <w:pStyle w:val="ListParagraph"/>
+        <w:numPr>
+          <w:ilvl w:val="0"/>
+          <w:numId w:val="11"/>
+        </w:numPr>
+        <w:rPr>
+          <w:b/>
+          <w:bCs/>
+          <w:i/>
+          <w:iCs/>
+        </w:rPr>
+      </w:pPr>
+      <w:r>
+        <w:t>Zapněte projektor (zepředu je tlačítko)</w:t>
+      </w:r>
+    </w:p>
+    <w:p>
+      <w:pPr>
+        <w:pStyle w:val="ListParagraph"/>
+        <w:numPr>
+          <w:ilvl w:val="0"/>
+          <w:numId w:val="11"/>
+        </w:numPr>
+        <w:rPr>
+          <w:b/>
+          <w:bCs/>
+          <w:i/>
+          <w:iCs/>
+        </w:rPr>
+      </w:pPr>
+      <w:r>
+        <w:t>Dole pod skleněnou deskou je kamerka, která má USB</w:t>
+      </w:r>
+    </w:p>
+    <w:p>
+      <w:pPr>
+        <w:pStyle w:val="ListParagraph"/>
+        <w:numPr>
+          <w:ilvl w:val="0"/>
+          <w:numId w:val="11"/>
+        </w:numPr>
+        <w:rPr>
+          <w:b/>
+          <w:bCs/>
+          <w:i/>
+          <w:iCs/>
+        </w:rPr>
+      </w:pPr>
+      <w:r>
+        <w:t>Připojte si ji do počítače</w:t>
+      </w:r>
+    </w:p>
+    <w:p>
+      <w:pPr>
+        <w:pStyle w:val="ListParagraph"/>
+        <w:numPr>
+          <w:ilvl w:val="0"/>
+          <w:numId w:val="11"/>
+        </w:numPr>
+        <w:rPr>
+          <w:b/>
+          <w:bCs/>
+          <w:i/>
+          <w:iCs/>
+        </w:rPr>
+      </w:pPr>
+      <w:r>
+        <w:t xml:space="preserve">Zapněte </w:t>
+      </w:r>
+      <w:proofErr w:type="spellStart"/>
+      <w:r>
+        <w:t>tracker</w:t>
+      </w:r>
+      <w:proofErr w:type="spellEnd"/>
+      <w:r>
+        <w:t>, případně s přepínačem, pokud má váš počítač k dispozici více kamer</w:t>
+      </w:r>
+    </w:p>
+    <w:p>
+      <w:pPr>
+        <w:pStyle w:val="ListParagraph"/>
+        <w:numPr>
+          <w:ilvl w:val="0"/>
+          <w:numId w:val="11"/>
+        </w:numPr>
+        <w:rPr>
+          <w:b/>
+          <w:bCs/>
+          <w:i/>
+          <w:iCs/>
+        </w:rPr>
+      </w:pPr>
+      <w:r>
+        <w:t xml:space="preserve">Zapněte </w:t>
+      </w:r>
+      <w:proofErr w:type="spellStart"/>
+      <w:r>
+        <w:t>PyServer</w:t>
+      </w:r>
+      <w:proofErr w:type="spellEnd"/>
+      <w:r>
+        <w:t xml:space="preserve">, klikněte a podržte lištu </w:t>
+      </w:r>
+      <w:proofErr w:type="spellStart"/>
+      <w:r>
+        <w:t>Canvas</w:t>
+      </w:r>
+      <w:proofErr w:type="spellEnd"/>
+      <w:r>
+        <w:t xml:space="preserve"> okna a přetáhněte ho přes pravou stranu obrazovky, kde pak dvakrát klikněte (chcete maximalizovat to </w:t>
+      </w:r>
+      <w:proofErr w:type="spellStart"/>
+      <w:r>
+        <w:t>Canvas</w:t>
+      </w:r>
+      <w:proofErr w:type="spellEnd"/>
+      <w:r>
+        <w:t xml:space="preserve"> okno přes dvojitý kliknutí na lištu)</w:t>
+      </w:r>
+    </w:p>
+    <w:p>
+      <w:pPr>
         <w:ind w:left="708"/>
       </w:pPr>
       <w:r>
@@ -3013,13 +2938,15 @@
       </w:r>
       <w:proofErr w:type="spellEnd"/>
       <w:r>
-        <w:t xml:space="preserve"> plátně vidět jejich pozici a jak byly vyhodnoceny.</w:t>
-      </w:r>
-    </w:p>
-    <w:p/>
-    <w:p/>
-    <w:p/>
-    <w:p/>
+        <w:t xml:space="preserve"> plátně </w:t>
+      </w:r>
+      <w:r>
+        <w:t xml:space="preserve">na stole </w:t>
+      </w:r>
+      <w:r>
+        <w:t>vidět jejich pozici a jak byly vyhodnoceny.</w:t>
+      </w:r>
+    </w:p>
     <w:sectPr>
       <w:pgSz w:w="11906" w:h="16838"/>
       <w:pgMar w:top="1417" w:right="1417" w:bottom="1417" w:left="1417" w:header="708" w:footer="708" w:gutter="0"/>
@@ -3404,6 +3331,119 @@
     </w:lvl>
   </w:abstractNum>
   <w:abstractNum w:abstractNumId="4" w15:restartNumberingAfterBreak="0">
+    <w:nsid w:val="28A923C2"/>
+    <w:multiLevelType w:val="hybridMultilevel"/>
+    <w:tmpl w:val="1FFED50C"/>
+    <w:lvl w:ilvl="0" w:tplc="04050001">
+      <w:start w:val="1"/>
+      <w:numFmt w:val="bullet"/>
+      <w:lvlText w:val=""/>
+      <w:lvlJc w:val="left"/>
+      <w:pPr>
+        <w:ind w:left="1080" w:hanging="360"/>
+      </w:pPr>
+      <w:rPr>
+        <w:rFonts w:ascii="Symbol" w:hAnsi="Symbol" w:hint="default"/>
+      </w:rPr>
+    </w:lvl>
+    <w:lvl w:ilvl="1" w:tplc="04050003" w:tentative="1">
+      <w:start w:val="1"/>
+      <w:numFmt w:val="bullet"/>
+      <w:lvlText w:val="o"/>
+      <w:lvlJc w:val="left"/>
+      <w:pPr>
+        <w:ind w:left="1800" w:hanging="360"/>
+      </w:pPr>
+      <w:rPr>
+        <w:rFonts w:ascii="Courier New" w:hAnsi="Courier New" w:cs="Courier New" w:hint="default"/>
+      </w:rPr>
+    </w:lvl>
+    <w:lvl w:ilvl="2" w:tplc="04050005" w:tentative="1">
+      <w:start w:val="1"/>
+      <w:numFmt w:val="bullet"/>
+      <w:lvlText w:val=""/>
+      <w:lvlJc w:val="left"/>
+      <w:pPr>
+        <w:ind w:left="2520" w:hanging="360"/>
+      </w:pPr>
+      <w:rPr>
+        <w:rFonts w:ascii="Wingdings" w:hAnsi="Wingdings" w:hint="default"/>
+      </w:rPr>
+    </w:lvl>
+    <w:lvl w:ilvl="3" w:tplc="04050001" w:tentative="1">
+      <w:start w:val="1"/>
+      <w:numFmt w:val="bullet"/>
+      <w:lvlText w:val=""/>
+      <w:lvlJc w:val="left"/>
+      <w:pPr>
+        <w:ind w:left="3240" w:hanging="360"/>
+      </w:pPr>
+      <w:rPr>
+        <w:rFonts w:ascii="Symbol" w:hAnsi="Symbol" w:hint="default"/>
+      </w:rPr>
+    </w:lvl>
+    <w:lvl w:ilvl="4" w:tplc="04050003" w:tentative="1">
+      <w:start w:val="1"/>
+      <w:numFmt w:val="bullet"/>
+      <w:lvlText w:val="o"/>
+      <w:lvlJc w:val="left"/>
+      <w:pPr>
+        <w:ind w:left="3960" w:hanging="360"/>
+      </w:pPr>
+      <w:rPr>
+        <w:rFonts w:ascii="Courier New" w:hAnsi="Courier New" w:cs="Courier New" w:hint="default"/>
+      </w:rPr>
+    </w:lvl>
+    <w:lvl w:ilvl="5" w:tplc="04050005" w:tentative="1">
+      <w:start w:val="1"/>
+      <w:numFmt w:val="bullet"/>
+      <w:lvlText w:val=""/>
+      <w:lvlJc w:val="left"/>
+      <w:pPr>
+        <w:ind w:left="4680" w:hanging="360"/>
+      </w:pPr>
+      <w:rPr>
+        <w:rFonts w:ascii="Wingdings" w:hAnsi="Wingdings" w:hint="default"/>
+      </w:rPr>
+    </w:lvl>
+    <w:lvl w:ilvl="6" w:tplc="04050001" w:tentative="1">
+      <w:start w:val="1"/>
+      <w:numFmt w:val="bullet"/>
+      <w:lvlText w:val=""/>
+      <w:lvlJc w:val="left"/>
+      <w:pPr>
+        <w:ind w:left="5400" w:hanging="360"/>
+      </w:pPr>
+      <w:rPr>
+        <w:rFonts w:ascii="Symbol" w:hAnsi="Symbol" w:hint="default"/>
+      </w:rPr>
+    </w:lvl>
+    <w:lvl w:ilvl="7" w:tplc="04050003" w:tentative="1">
+      <w:start w:val="1"/>
+      <w:numFmt w:val="bullet"/>
+      <w:lvlText w:val="o"/>
+      <w:lvlJc w:val="left"/>
+      <w:pPr>
+        <w:ind w:left="6120" w:hanging="360"/>
+      </w:pPr>
+      <w:rPr>
+        <w:rFonts w:ascii="Courier New" w:hAnsi="Courier New" w:cs="Courier New" w:hint="default"/>
+      </w:rPr>
+    </w:lvl>
+    <w:lvl w:ilvl="8" w:tplc="04050005" w:tentative="1">
+      <w:start w:val="1"/>
+      <w:numFmt w:val="bullet"/>
+      <w:lvlText w:val=""/>
+      <w:lvlJc w:val="left"/>
+      <w:pPr>
+        <w:ind w:left="6840" w:hanging="360"/>
+      </w:pPr>
+      <w:rPr>
+        <w:rFonts w:ascii="Wingdings" w:hAnsi="Wingdings" w:hint="default"/>
+      </w:rPr>
+    </w:lvl>
+  </w:abstractNum>
+  <w:abstractNum w:abstractNumId="5" w15:restartNumberingAfterBreak="0">
     <w:nsid w:val="28F919B2"/>
     <w:multiLevelType w:val="hybridMultilevel"/>
     <w:tmpl w:val="CF2C6DE8"/>
@@ -3489,7 +3529,7 @@
       </w:pPr>
     </w:lvl>
   </w:abstractNum>
-  <w:abstractNum w:abstractNumId="5" w15:restartNumberingAfterBreak="0">
+  <w:abstractNum w:abstractNumId="6" w15:restartNumberingAfterBreak="0">
     <w:nsid w:val="33075563"/>
     <w:multiLevelType w:val="multilevel"/>
     <w:tmpl w:val="0405001F"/>
@@ -3575,7 +3615,7 @@
       </w:pPr>
     </w:lvl>
   </w:abstractNum>
-  <w:abstractNum w:abstractNumId="6" w15:restartNumberingAfterBreak="0">
+  <w:abstractNum w:abstractNumId="7" w15:restartNumberingAfterBreak="0">
     <w:nsid w:val="46B136BD"/>
     <w:multiLevelType w:val="multilevel"/>
     <w:tmpl w:val="0405001F"/>
@@ -3661,7 +3701,7 @@
       </w:pPr>
     </w:lvl>
   </w:abstractNum>
-  <w:abstractNum w:abstractNumId="7" w15:restartNumberingAfterBreak="0">
+  <w:abstractNum w:abstractNumId="8" w15:restartNumberingAfterBreak="0">
     <w:nsid w:val="4AFD1A95"/>
     <w:multiLevelType w:val="multilevel"/>
     <w:tmpl w:val="0405001F"/>
@@ -3747,7 +3787,7 @@
       </w:pPr>
     </w:lvl>
   </w:abstractNum>
-  <w:abstractNum w:abstractNumId="8" w15:restartNumberingAfterBreak="0">
+  <w:abstractNum w:abstractNumId="9" w15:restartNumberingAfterBreak="0">
     <w:nsid w:val="62E77710"/>
     <w:multiLevelType w:val="hybridMultilevel"/>
     <w:tmpl w:val="C220EE36"/>
@@ -3860,7 +3900,7 @@
       </w:rPr>
     </w:lvl>
   </w:abstractNum>
-  <w:abstractNum w:abstractNumId="9" w15:restartNumberingAfterBreak="0">
+  <w:abstractNum w:abstractNumId="10" w15:restartNumberingAfterBreak="0">
     <w:nsid w:val="689E438D"/>
     <w:multiLevelType w:val="hybridMultilevel"/>
     <w:tmpl w:val="89B46A5C"/>
@@ -3973,7 +4013,7 @@
       </w:rPr>
     </w:lvl>
   </w:abstractNum>
-  <w:abstractNum w:abstractNumId="10" w15:restartNumberingAfterBreak="0">
+  <w:abstractNum w:abstractNumId="11" w15:restartNumberingAfterBreak="0">
     <w:nsid w:val="787E4D9C"/>
     <w:multiLevelType w:val="multilevel"/>
     <w:tmpl w:val="0405001F"/>
@@ -4060,7 +4100,7 @@
     </w:lvl>
   </w:abstractNum>
   <w:num w:numId="1" w16cid:durableId="2134663722">
-    <w:abstractNumId w:val="4"/>
+    <w:abstractNumId w:val="5"/>
   </w:num>
   <w:num w:numId="2" w16cid:durableId="1183937053">
     <w:abstractNumId w:val="3"/>
@@ -4069,28 +4109,31 @@
     <w:abstractNumId w:val="2"/>
   </w:num>
   <w:num w:numId="4" w16cid:durableId="1411192858">
-    <w:abstractNumId w:val="7"/>
+    <w:abstractNumId w:val="8"/>
   </w:num>
   <w:num w:numId="5" w16cid:durableId="1138840556">
-    <w:abstractNumId w:val="6"/>
+    <w:abstractNumId w:val="7"/>
   </w:num>
   <w:num w:numId="6" w16cid:durableId="410590359">
     <w:abstractNumId w:val="0"/>
   </w:num>
   <w:num w:numId="7" w16cid:durableId="1731032833">
-    <w:abstractNumId w:val="5"/>
+    <w:abstractNumId w:val="6"/>
   </w:num>
   <w:num w:numId="8" w16cid:durableId="1582445610">
-    <w:abstractNumId w:val="10"/>
+    <w:abstractNumId w:val="11"/>
   </w:num>
   <w:num w:numId="9" w16cid:durableId="1940749230">
     <w:abstractNumId w:val="1"/>
   </w:num>
   <w:num w:numId="10" w16cid:durableId="1302078415">
-    <w:abstractNumId w:val="8"/>
+    <w:abstractNumId w:val="9"/>
   </w:num>
   <w:num w:numId="11" w16cid:durableId="1846743066">
-    <w:abstractNumId w:val="9"/>
+    <w:abstractNumId w:val="10"/>
+  </w:num>
+  <w:num w:numId="12" w16cid:durableId="1449473068">
+    <w:abstractNumId w:val="4"/>
   </w:num>
 </w:numbering>
 </file>
